--- a/个人数据处理.docx
+++ b/个人数据处理.docx
@@ -213,8 +213,6 @@
         </w:rPr>
         <w:t>个人数据处理主要有未启动，等待检测功能</w:t>
       </w:r>
-      <w:bookmarkStart w:id="0" w:name="_GoBack"/>
-      <w:bookmarkEnd w:id="0"/>
     </w:p>
     <w:p>
       <w:pPr>
@@ -287,7 +285,7 @@
           <w:rFonts w:hint="eastAsia"/>
           <w:lang w:val="en-US" w:eastAsia="zh-CN"/>
         </w:rPr>
-        <w:t>管理员对个人数据处理的图像场景设计：</w:t>
+        <w:t>管理员对个人活动范围查询的图像场景设计：</w:t>
       </w:r>
     </w:p>
     <w:tbl>
@@ -325,6 +323,12 @@
             <w:insideH w:val="single" w:color="auto" w:sz="4" w:space="0"/>
             <w:insideV w:val="single" w:color="auto" w:sz="4" w:space="0"/>
           </w:tblBorders>
+          <w:tblCellMar>
+            <w:top w:w="0" w:type="dxa"/>
+            <w:left w:w="108" w:type="dxa"/>
+            <w:bottom w:w="0" w:type="dxa"/>
+            <w:right w:w="108" w:type="dxa"/>
+          </w:tblCellMar>
         </w:tblPrEx>
         <w:tc>
           <w:tcPr>
@@ -428,7 +432,7 @@
                 <w:vertAlign w:val="baseline"/>
                 <w:lang w:val="en-US" w:eastAsia="zh-CN"/>
               </w:rPr>
-              <w:t>王五：管理员 张三：被测试者</w:t>
+              <w:t>王子璇：管理员 张瑞成：被测试者</w:t>
             </w:r>
           </w:p>
         </w:tc>
@@ -494,7 +498,7 @@
                 <w:vertAlign w:val="baseline"/>
                 <w:lang w:val="en-US" w:eastAsia="zh-CN"/>
               </w:rPr>
-              <w:t>张三请王五帮忙查看自己的体温变化情况；</w:t>
+              <w:t>王子璇进入用户查看界面；</w:t>
             </w:r>
           </w:p>
           <w:p>
@@ -515,7 +519,7 @@
                 <w:vertAlign w:val="baseline"/>
                 <w:lang w:val="en-US" w:eastAsia="zh-CN"/>
               </w:rPr>
-              <w:t>王五进入后台，检查张三的数据是否正常；</w:t>
+              <w:t>王子璇输入用户张三的id；</w:t>
             </w:r>
           </w:p>
           <w:p>
@@ -536,7 +540,7 @@
                 <w:vertAlign w:val="baseline"/>
                 <w:lang w:val="en-US" w:eastAsia="zh-CN"/>
               </w:rPr>
-              <w:t>系统剔除异常的数据，生成个人体温曲线；</w:t>
+              <w:t>王子璇进入张瑞成个人界面，并点击活动范围显示；</w:t>
             </w:r>
           </w:p>
           <w:p>
@@ -557,7 +561,7 @@
                 <w:vertAlign w:val="baseline"/>
                 <w:lang w:val="en-US" w:eastAsia="zh-CN"/>
               </w:rPr>
-              <w:t>后台自动将张三的历史体温数据可视化成图表展现给张三；</w:t>
+              <w:t>后台自动将张瑞成的活动范围成图表展现给王子璇；</w:t>
             </w:r>
           </w:p>
         </w:tc>
@@ -611,12 +615,6 @@
             <w:insideH w:val="single" w:color="auto" w:sz="4" w:space="0"/>
             <w:insideV w:val="single" w:color="auto" w:sz="4" w:space="0"/>
           </w:tblBorders>
-          <w:tblCellMar>
-            <w:top w:w="0" w:type="dxa"/>
-            <w:left w:w="108" w:type="dxa"/>
-            <w:bottom w:w="0" w:type="dxa"/>
-            <w:right w:w="108" w:type="dxa"/>
-          </w:tblCellMar>
         </w:tblPrEx>
         <w:tc>
           <w:tcPr>
@@ -1023,6 +1021,8 @@
           <w:lang w:val="en-US" w:eastAsia="zh-CN"/>
         </w:rPr>
       </w:pPr>
+      <w:bookmarkStart w:id="0" w:name="_GoBack"/>
+      <w:bookmarkEnd w:id="0"/>
     </w:p>
     <w:p>
       <w:pPr>
